--- a/Индивидуальный проект.docx
+++ b/Индивидуальный проект.docx
@@ -4,38 +4,395 @@
   <w:body>
     <w:p>
       <w:pPr>
-        <w:spacing w:before="248"/>
+        <w:spacing w:before="89" w:line="379" w:lineRule="auto"/>
+        <w:ind w:right="210"/>
+        <w:jc w:val="center"/>
+        <w:rPr>
+          <w:rFonts w:ascii="Times New Roman" w:hAnsi="Times New Roman" w:cs="Times New Roman"/>
+          <w:b/>
+          <w:sz w:val="28"/>
+        </w:rPr>
+      </w:pPr>
+      <w:r>
+        <w:rPr>
+          <w:rFonts w:ascii="Times New Roman" w:hAnsi="Times New Roman" w:cs="Times New Roman"/>
+          <w:b/>
+          <w:sz w:val="28"/>
+        </w:rPr>
+        <w:t>МУНИЦИПАЛЬНОЕ БЮДЖЕТНОЕ ОБЩЕОБРАЗОВАТЕЛЬНОЕ УЧРЕЖДЕНИЕ</w:t>
+      </w:r>
+      <w:r>
+        <w:rPr>
+          <w:rFonts w:ascii="Times New Roman" w:hAnsi="Times New Roman" w:cs="Times New Roman"/>
+          <w:b/>
+          <w:spacing w:val="-67"/>
+          <w:sz w:val="28"/>
+        </w:rPr>
+        <w:t xml:space="preserve"> </w:t>
+      </w:r>
+      <w:r>
+        <w:rPr>
+          <w:rFonts w:ascii="Times New Roman" w:hAnsi="Times New Roman" w:cs="Times New Roman"/>
+          <w:b/>
+          <w:sz w:val="28"/>
+        </w:rPr>
+        <w:t>ГИМНАЗИЯ</w:t>
+      </w:r>
+      <w:r>
+        <w:rPr>
+          <w:rFonts w:ascii="Times New Roman" w:hAnsi="Times New Roman" w:cs="Times New Roman"/>
+          <w:b/>
+          <w:spacing w:val="-1"/>
+          <w:sz w:val="28"/>
+        </w:rPr>
+        <w:t xml:space="preserve"> </w:t>
+      </w:r>
+      <w:r>
+        <w:rPr>
+          <w:rFonts w:ascii="Times New Roman" w:hAnsi="Times New Roman" w:cs="Times New Roman"/>
+          <w:b/>
+          <w:sz w:val="28"/>
+        </w:rPr>
+        <w:t>№ 1</w:t>
+      </w:r>
+    </w:p>
+    <w:p>
+      <w:pPr>
+        <w:pStyle w:val="a8"/>
+        <w:ind w:left="0"/>
+        <w:rPr>
+          <w:b/>
+          <w:sz w:val="30"/>
+        </w:rPr>
+      </w:pPr>
+    </w:p>
+    <w:p>
+      <w:pPr>
+        <w:pStyle w:val="a8"/>
+        <w:ind w:left="0"/>
+        <w:rPr>
+          <w:b/>
+          <w:sz w:val="30"/>
+        </w:rPr>
+      </w:pPr>
+    </w:p>
+    <w:p>
+      <w:pPr>
+        <w:pStyle w:val="a8"/>
+        <w:ind w:left="0"/>
+        <w:rPr>
+          <w:b/>
+          <w:sz w:val="30"/>
+        </w:rPr>
+      </w:pPr>
+    </w:p>
+    <w:p>
+      <w:pPr>
+        <w:pStyle w:val="a8"/>
+        <w:ind w:left="0"/>
+        <w:rPr>
+          <w:b/>
+          <w:sz w:val="30"/>
+        </w:rPr>
+      </w:pPr>
+    </w:p>
+    <w:p>
+      <w:pPr>
+        <w:pStyle w:val="a8"/>
+        <w:spacing w:before="8"/>
+        <w:ind w:left="0"/>
+        <w:rPr>
+          <w:b/>
+          <w:sz w:val="33"/>
+        </w:rPr>
+      </w:pPr>
+    </w:p>
+    <w:p>
+      <w:pPr>
         <w:ind w:left="605" w:right="210"/>
         <w:jc w:val="center"/>
         <w:rPr>
+          <w:rFonts w:ascii="Times New Roman" w:hAnsi="Times New Roman" w:cs="Times New Roman"/>
           <w:b/>
           <w:sz w:val="28"/>
         </w:rPr>
       </w:pPr>
       <w:r>
         <w:rPr>
+          <w:rFonts w:ascii="Times New Roman" w:hAnsi="Times New Roman" w:cs="Times New Roman"/>
           <w:b/>
           <w:sz w:val="28"/>
         </w:rPr>
-        <w:t>Оформление</w:t>
-      </w:r>
-      <w:r>
-        <w:rPr>
+        <w:t>ИНДИВИДУАЛЬНЫЙ</w:t>
+      </w:r>
+      <w:r>
+        <w:rPr>
+          <w:rFonts w:ascii="Times New Roman" w:hAnsi="Times New Roman" w:cs="Times New Roman"/>
           <w:b/>
-          <w:spacing w:val="-2"/>
+          <w:spacing w:val="-1"/>
           <w:sz w:val="28"/>
         </w:rPr>
         <w:t xml:space="preserve"> </w:t>
       </w:r>
       <w:r>
         <w:rPr>
+          <w:rFonts w:ascii="Times New Roman" w:hAnsi="Times New Roman" w:cs="Times New Roman"/>
           <w:b/>
           <w:sz w:val="28"/>
         </w:rPr>
-        <w:t>титульного</w:t>
-      </w:r>
-      <w:r>
-        <w:rPr>
+        <w:t>ИТОГОВЫЙ</w:t>
+      </w:r>
+      <w:r>
+        <w:rPr>
+          <w:rFonts w:ascii="Times New Roman" w:hAnsi="Times New Roman" w:cs="Times New Roman"/>
+          <w:b/>
+          <w:spacing w:val="-1"/>
+          <w:sz w:val="28"/>
+        </w:rPr>
+        <w:t xml:space="preserve"> </w:t>
+      </w:r>
+      <w:r>
+        <w:rPr>
+          <w:rFonts w:ascii="Times New Roman" w:hAnsi="Times New Roman" w:cs="Times New Roman"/>
+          <w:b/>
+          <w:sz w:val="28"/>
+        </w:rPr>
+        <w:t>ПРОЕКТ</w:t>
+      </w:r>
+    </w:p>
+    <w:p>
+      <w:pPr>
+        <w:pStyle w:val="a8"/>
+        <w:ind w:left="0"/>
+        <w:rPr>
+          <w:b/>
+          <w:sz w:val="30"/>
+        </w:rPr>
+      </w:pPr>
+    </w:p>
+    <w:p>
+      <w:pPr>
+        <w:pStyle w:val="a8"/>
+        <w:spacing w:before="2"/>
+        <w:ind w:left="0"/>
+        <w:rPr>
+          <w:b/>
+          <w:sz w:val="41"/>
+        </w:rPr>
+      </w:pPr>
+    </w:p>
+    <w:p>
+      <w:pPr>
+        <w:ind w:left="603" w:right="210"/>
+        <w:jc w:val="center"/>
+        <w:rPr>
+          <w:rFonts w:ascii="Times New Roman" w:hAnsi="Times New Roman" w:cs="Times New Roman"/>
+          <w:b/>
+          <w:sz w:val="28"/>
+        </w:rPr>
+      </w:pPr>
+      <w:r>
+        <w:rPr>
+          <w:rFonts w:ascii="Times New Roman" w:hAnsi="Times New Roman" w:cs="Times New Roman"/>
+          <w:b/>
+          <w:sz w:val="28"/>
+        </w:rPr>
+        <w:t>Тема</w:t>
+      </w:r>
+    </w:p>
+    <w:p>
+      <w:pPr>
+        <w:ind w:left="603" w:right="210"/>
+        <w:jc w:val="center"/>
+        <w:rPr>
+          <w:rFonts w:ascii="Times New Roman" w:hAnsi="Times New Roman" w:cs="Times New Roman"/>
+          <w:b/>
+          <w:sz w:val="28"/>
+        </w:rPr>
+      </w:pPr>
+      <w:r>
+        <w:rPr>
+          <w:rFonts w:ascii="Times New Roman" w:hAnsi="Times New Roman" w:cs="Times New Roman"/>
+          <w:b/>
+          <w:sz w:val="28"/>
+        </w:rPr>
+        <w:t>Программа для защиты от мошеннических сайтов</w:t>
+      </w:r>
+    </w:p>
+    <w:p>
+      <w:pPr>
+        <w:pStyle w:val="a8"/>
+        <w:ind w:left="0"/>
+        <w:rPr>
+          <w:b/>
+          <w:sz w:val="30"/>
+        </w:rPr>
+      </w:pPr>
+    </w:p>
+    <w:p>
+      <w:pPr>
+        <w:pStyle w:val="a8"/>
+        <w:ind w:left="0"/>
+        <w:rPr>
+          <w:b/>
+          <w:sz w:val="30"/>
+        </w:rPr>
+      </w:pPr>
+    </w:p>
+    <w:p>
+      <w:pPr>
+        <w:pStyle w:val="a8"/>
+        <w:ind w:left="0"/>
+        <w:rPr>
+          <w:b/>
+          <w:sz w:val="30"/>
+        </w:rPr>
+      </w:pPr>
+    </w:p>
+    <w:p>
+      <w:pPr>
+        <w:pStyle w:val="a8"/>
+        <w:spacing w:before="9"/>
+        <w:ind w:left="0"/>
+        <w:rPr>
+          <w:b/>
+          <w:sz w:val="30"/>
+        </w:rPr>
+      </w:pPr>
+    </w:p>
+    <w:p>
+      <w:pPr>
+        <w:spacing w:before="1"/>
+        <w:ind w:right="226"/>
+        <w:jc w:val="right"/>
+        <w:rPr>
+          <w:rFonts w:ascii="Times New Roman" w:hAnsi="Times New Roman" w:cs="Times New Roman"/>
+          <w:b/>
+          <w:sz w:val="28"/>
+        </w:rPr>
+      </w:pPr>
+      <w:r>
+        <w:rPr>
+          <w:rFonts w:ascii="Times New Roman" w:hAnsi="Times New Roman" w:cs="Times New Roman"/>
+          <w:b/>
+          <w:sz w:val="28"/>
+        </w:rPr>
+        <w:t>Выполнил:</w:t>
+      </w:r>
+    </w:p>
+    <w:p>
+      <w:pPr>
+        <w:spacing w:before="1"/>
+        <w:ind w:right="226"/>
+        <w:jc w:val="right"/>
+        <w:rPr>
+          <w:rFonts w:ascii="Times New Roman" w:hAnsi="Times New Roman" w:cs="Times New Roman"/>
+          <w:b/>
+          <w:sz w:val="28"/>
+        </w:rPr>
+      </w:pPr>
+      <w:r>
+        <w:rPr>
+          <w:rFonts w:ascii="Times New Roman" w:hAnsi="Times New Roman" w:cs="Times New Roman"/>
+          <w:b/>
+          <w:sz w:val="28"/>
+        </w:rPr>
+        <w:t>Бородин Денис</w:t>
+      </w:r>
+    </w:p>
+    <w:p>
+      <w:pPr>
+        <w:spacing w:before="249"/>
+        <w:ind w:right="224"/>
+        <w:jc w:val="right"/>
+        <w:rPr>
+          <w:rFonts w:ascii="Times New Roman" w:hAnsi="Times New Roman" w:cs="Times New Roman"/>
+          <w:b/>
+          <w:sz w:val="28"/>
+        </w:rPr>
+      </w:pPr>
+      <w:r>
+        <w:rPr>
+          <w:rFonts w:ascii="Times New Roman" w:hAnsi="Times New Roman" w:cs="Times New Roman"/>
+          <w:b/>
+          <w:sz w:val="28"/>
+        </w:rPr>
+        <w:t>Ученик</w:t>
+      </w:r>
+      <w:r>
+        <w:rPr>
+          <w:rFonts w:ascii="Times New Roman" w:hAnsi="Times New Roman" w:cs="Times New Roman"/>
+          <w:b/>
+          <w:spacing w:val="-3"/>
+          <w:sz w:val="28"/>
+        </w:rPr>
+        <w:t xml:space="preserve"> </w:t>
+      </w:r>
+      <w:r>
+        <w:rPr>
+          <w:rFonts w:ascii="Times New Roman" w:hAnsi="Times New Roman" w:cs="Times New Roman"/>
+          <w:b/>
+          <w:sz w:val="28"/>
+        </w:rPr>
+        <w:t>10</w:t>
+      </w:r>
+      <w:r>
+        <w:rPr>
+          <w:rFonts w:ascii="Times New Roman" w:hAnsi="Times New Roman" w:cs="Times New Roman"/>
+          <w:b/>
+          <w:spacing w:val="-1"/>
+          <w:sz w:val="28"/>
+        </w:rPr>
+        <w:t xml:space="preserve"> </w:t>
+      </w:r>
+      <w:r>
+        <w:rPr>
+          <w:rFonts w:ascii="Times New Roman" w:hAnsi="Times New Roman" w:cs="Times New Roman"/>
+          <w:b/>
+          <w:sz w:val="28"/>
+        </w:rPr>
+        <w:t>класса</w:t>
+      </w:r>
+      <w:r>
+        <w:rPr>
+          <w:rFonts w:ascii="Times New Roman" w:hAnsi="Times New Roman" w:cs="Times New Roman"/>
+          <w:b/>
+          <w:spacing w:val="-3"/>
+          <w:sz w:val="28"/>
+        </w:rPr>
+        <w:t xml:space="preserve"> </w:t>
+      </w:r>
+      <w:r>
+        <w:rPr>
+          <w:rFonts w:ascii="Times New Roman" w:hAnsi="Times New Roman" w:cs="Times New Roman"/>
+          <w:b/>
+          <w:sz w:val="28"/>
+        </w:rPr>
+        <w:t>«Б»</w:t>
+      </w:r>
+    </w:p>
+    <w:p>
+      <w:pPr>
+        <w:spacing w:before="247"/>
+        <w:ind w:right="223"/>
+        <w:jc w:val="right"/>
+        <w:rPr>
+          <w:rFonts w:ascii="Times New Roman" w:hAnsi="Times New Roman" w:cs="Times New Roman"/>
+          <w:b/>
+          <w:sz w:val="28"/>
+        </w:rPr>
+      </w:pPr>
+      <w:r>
+        <w:rPr>
+          <w:rFonts w:ascii="Times New Roman" w:hAnsi="Times New Roman" w:cs="Times New Roman"/>
+          <w:b/>
+          <w:sz w:val="28"/>
+        </w:rPr>
+        <w:t>Куратор</w:t>
+      </w:r>
+      <w:r>
+        <w:rPr>
+          <w:rFonts w:ascii="Times New Roman" w:hAnsi="Times New Roman" w:cs="Times New Roman"/>
           <w:b/>
           <w:spacing w:val="-4"/>
           <w:sz w:val="28"/>
@@ -44,10 +401,11 @@
       </w:r>
       <w:r>
         <w:rPr>
+          <w:rFonts w:ascii="Times New Roman" w:hAnsi="Times New Roman" w:cs="Times New Roman"/>
           <w:b/>
           <w:sz w:val="28"/>
         </w:rPr>
-        <w:t>листа</w:t>
+        <w:t>проекта:</w:t>
       </w:r>
     </w:p>
     <w:p>
@@ -56,7 +414,7 @@
         <w:ind w:left="0"/>
         <w:rPr>
           <w:b/>
-          <w:sz w:val="20"/>
+          <w:sz w:val="30"/>
         </w:rPr>
       </w:pPr>
     </w:p>
@@ -66,311 +424,51 @@
         <w:ind w:left="0"/>
         <w:rPr>
           <w:b/>
-          <w:sz w:val="20"/>
+          <w:sz w:val="30"/>
         </w:rPr>
       </w:pPr>
     </w:p>
     <w:p>
       <w:pPr>
         <w:pStyle w:val="a8"/>
-        <w:spacing w:before="2"/>
         <w:ind w:left="0"/>
         <w:rPr>
           <w:b/>
-          <w:sz w:val="23"/>
-        </w:rPr>
-      </w:pPr>
-    </w:p>
-    <w:p>
-      <w:pPr>
-        <w:spacing w:before="89" w:line="379" w:lineRule="auto"/>
-        <w:ind w:left="607" w:right="210"/>
-        <w:jc w:val="center"/>
-        <w:rPr>
+          <w:sz w:val="30"/>
+        </w:rPr>
+      </w:pPr>
+    </w:p>
+    <w:p>
+      <w:pPr>
+        <w:spacing w:before="228"/>
+        <w:ind w:left="3051"/>
+        <w:rPr>
+          <w:rFonts w:ascii="Times New Roman" w:hAnsi="Times New Roman" w:cs="Times New Roman"/>
           <w:b/>
           <w:sz w:val="28"/>
         </w:rPr>
       </w:pPr>
-      <w:r>
-        <w:rPr>
+      <w:proofErr w:type="spellStart"/>
+      <w:r>
+        <w:rPr>
+          <w:rFonts w:ascii="Times New Roman" w:hAnsi="Times New Roman" w:cs="Times New Roman"/>
           <w:b/>
           <w:sz w:val="28"/>
         </w:rPr>
-        <w:t>МУНИЦИПАЛЬНОЕ БЮДЖЕТНОЕ ОБЩЕОБРАЗОВАТЕЛЬНОЕ УЧРЕЖДЕНИЕ</w:t>
-      </w:r>
-      <w:r>
-        <w:rPr>
-          <w:b/>
-          <w:spacing w:val="-67"/>
-          <w:sz w:val="28"/>
-        </w:rPr>
-        <w:t xml:space="preserve"> </w:t>
-      </w:r>
-      <w:r>
-        <w:rPr>
+        <w:t>г.о</w:t>
+      </w:r>
+      <w:proofErr w:type="spellEnd"/>
+      <w:r>
+        <w:rPr>
+          <w:rFonts w:ascii="Times New Roman" w:hAnsi="Times New Roman" w:cs="Times New Roman"/>
           <w:b/>
           <w:sz w:val="28"/>
         </w:rPr>
-        <w:t>ГИМНАЗИЯ</w:t>
-      </w:r>
-      <w:r>
-        <w:rPr>
-          <w:b/>
-          <w:spacing w:val="-1"/>
-          <w:sz w:val="28"/>
-        </w:rPr>
-        <w:t xml:space="preserve"> </w:t>
-      </w:r>
-      <w:r>
-        <w:rPr>
-          <w:b/>
-          <w:sz w:val="28"/>
-        </w:rPr>
-        <w:t>№ 1</w:t>
-      </w:r>
-    </w:p>
-    <w:p>
-      <w:pPr>
-        <w:pStyle w:val="a8"/>
-        <w:ind w:left="0"/>
-        <w:rPr>
-          <w:b/>
-          <w:sz w:val="30"/>
-        </w:rPr>
-      </w:pPr>
-    </w:p>
-    <w:p>
-      <w:pPr>
-        <w:pStyle w:val="a8"/>
-        <w:ind w:left="0"/>
-        <w:rPr>
-          <w:b/>
-          <w:sz w:val="30"/>
-        </w:rPr>
-      </w:pPr>
-    </w:p>
-    <w:p>
-      <w:pPr>
-        <w:pStyle w:val="a8"/>
-        <w:ind w:left="0"/>
-        <w:rPr>
-          <w:b/>
-          <w:sz w:val="30"/>
-        </w:rPr>
-      </w:pPr>
-    </w:p>
-    <w:p>
-      <w:pPr>
-        <w:pStyle w:val="a8"/>
-        <w:ind w:left="0"/>
-        <w:rPr>
-          <w:b/>
-          <w:sz w:val="30"/>
-        </w:rPr>
-      </w:pPr>
-    </w:p>
-    <w:p>
-      <w:pPr>
-        <w:pStyle w:val="a8"/>
-        <w:spacing w:before="8"/>
-        <w:ind w:left="0"/>
-        <w:rPr>
-          <w:b/>
-          <w:sz w:val="33"/>
-        </w:rPr>
-      </w:pPr>
-    </w:p>
-    <w:p>
-      <w:pPr>
-        <w:ind w:left="605" w:right="210"/>
-        <w:jc w:val="center"/>
-        <w:rPr>
-          <w:b/>
-          <w:sz w:val="28"/>
-        </w:rPr>
-      </w:pPr>
-      <w:r>
-        <w:rPr>
-          <w:b/>
-          <w:sz w:val="28"/>
-        </w:rPr>
-        <w:t>ИНДИВИДУАЛЬНЫЙ</w:t>
-      </w:r>
-      <w:r>
-        <w:rPr>
-          <w:b/>
-          <w:spacing w:val="-1"/>
-          <w:sz w:val="28"/>
-        </w:rPr>
-        <w:t xml:space="preserve"> </w:t>
-      </w:r>
-      <w:r>
-        <w:rPr>
-          <w:b/>
-          <w:sz w:val="28"/>
-        </w:rPr>
-        <w:t>ИТОГОВЫЙ</w:t>
-      </w:r>
-      <w:r>
-        <w:rPr>
-          <w:b/>
-          <w:spacing w:val="-1"/>
-          <w:sz w:val="28"/>
-        </w:rPr>
-        <w:t xml:space="preserve"> </w:t>
-      </w:r>
-      <w:r>
-        <w:rPr>
-          <w:b/>
-          <w:sz w:val="28"/>
-        </w:rPr>
-        <w:t>ПРОЕКТ</w:t>
-      </w:r>
-    </w:p>
-    <w:p>
-      <w:pPr>
-        <w:pStyle w:val="a8"/>
-        <w:ind w:left="0"/>
-        <w:rPr>
-          <w:b/>
-          <w:sz w:val="30"/>
-        </w:rPr>
-      </w:pPr>
-    </w:p>
-    <w:p>
-      <w:pPr>
-        <w:pStyle w:val="a8"/>
-        <w:spacing w:before="2"/>
-        <w:ind w:left="0"/>
-        <w:rPr>
-          <w:b/>
-          <w:sz w:val="41"/>
-        </w:rPr>
-      </w:pPr>
-    </w:p>
-    <w:p>
-      <w:pPr>
-        <w:ind w:left="603" w:right="210"/>
-        <w:jc w:val="center"/>
-        <w:rPr>
-          <w:b/>
-          <w:sz w:val="28"/>
-        </w:rPr>
-      </w:pPr>
-      <w:r>
-        <w:rPr>
-          <w:b/>
-          <w:sz w:val="28"/>
-        </w:rPr>
-        <w:t>Тема</w:t>
-      </w:r>
-    </w:p>
-    <w:p>
-      <w:pPr>
-        <w:ind w:left="603" w:right="210"/>
-        <w:jc w:val="center"/>
-        <w:rPr>
-          <w:b/>
-          <w:sz w:val="28"/>
-        </w:rPr>
-      </w:pPr>
-    </w:p>
-    <w:p>
-      <w:pPr>
-        <w:pStyle w:val="a8"/>
-        <w:ind w:left="0"/>
-        <w:rPr>
-          <w:b/>
-          <w:sz w:val="30"/>
-        </w:rPr>
-      </w:pPr>
-    </w:p>
-    <w:p>
-      <w:pPr>
-        <w:pStyle w:val="a8"/>
-        <w:ind w:left="0"/>
-        <w:rPr>
-          <w:b/>
-          <w:sz w:val="30"/>
-        </w:rPr>
-      </w:pPr>
-    </w:p>
-    <w:p>
-      <w:pPr>
-        <w:pStyle w:val="a8"/>
-        <w:ind w:left="0"/>
-        <w:rPr>
-          <w:b/>
-          <w:sz w:val="30"/>
-        </w:rPr>
-      </w:pPr>
-    </w:p>
-    <w:p>
-      <w:pPr>
-        <w:pStyle w:val="a8"/>
-        <w:spacing w:before="9"/>
-        <w:ind w:left="0"/>
-        <w:rPr>
-          <w:b/>
-          <w:sz w:val="30"/>
-        </w:rPr>
-      </w:pPr>
-    </w:p>
-    <w:p>
-      <w:pPr>
-        <w:spacing w:before="1"/>
-        <w:ind w:right="226"/>
-        <w:jc w:val="right"/>
-        <w:rPr>
-          <w:b/>
-          <w:sz w:val="28"/>
-        </w:rPr>
-      </w:pPr>
-      <w:r>
-        <w:rPr>
-          <w:b/>
-          <w:sz w:val="28"/>
-        </w:rPr>
-        <w:t>Выполнил:</w:t>
-      </w:r>
-    </w:p>
-    <w:p>
-      <w:pPr>
-        <w:spacing w:before="1"/>
-        <w:ind w:right="226"/>
-        <w:jc w:val="right"/>
-        <w:rPr>
-          <w:b/>
-          <w:sz w:val="28"/>
-        </w:rPr>
-      </w:pPr>
-      <w:r>
-        <w:rPr>
-          <w:b/>
-          <w:sz w:val="28"/>
-        </w:rPr>
-        <w:t>Бородин Денис</w:t>
-      </w:r>
-    </w:p>
-    <w:p>
-      <w:pPr>
-        <w:spacing w:before="249"/>
-        <w:ind w:right="224"/>
-        <w:jc w:val="right"/>
-        <w:rPr>
-          <w:b/>
-          <w:sz w:val="28"/>
-        </w:rPr>
-      </w:pPr>
-      <w:r>
-        <w:rPr>
-          <w:b/>
-          <w:sz w:val="28"/>
-        </w:rPr>
-        <w:t>Ученик</w:t>
-      </w:r>
-      <w:r>
-        <w:rPr>
+        <w:t>.</w:t>
+      </w:r>
+      <w:r>
+        <w:rPr>
+          <w:rFonts w:ascii="Times New Roman" w:hAnsi="Times New Roman" w:cs="Times New Roman"/>
           <w:b/>
           <w:spacing w:val="-3"/>
           <w:sz w:val="28"/>
@@ -379,178 +477,10 @@
       </w:r>
       <w:r>
         <w:rPr>
+          <w:rFonts w:ascii="Times New Roman" w:hAnsi="Times New Roman" w:cs="Times New Roman"/>
           <w:b/>
           <w:sz w:val="28"/>
         </w:rPr>
-        <w:t>10</w:t>
-      </w:r>
-      <w:r>
-        <w:rPr>
-          <w:b/>
-          <w:spacing w:val="-1"/>
-          <w:sz w:val="28"/>
-        </w:rPr>
-        <w:t xml:space="preserve"> </w:t>
-      </w:r>
-      <w:r>
-        <w:rPr>
-          <w:b/>
-          <w:sz w:val="28"/>
-        </w:rPr>
-        <w:t>класса</w:t>
-      </w:r>
-      <w:r>
-        <w:rPr>
-          <w:b/>
-          <w:spacing w:val="-3"/>
-          <w:sz w:val="28"/>
-        </w:rPr>
-        <w:t xml:space="preserve"> </w:t>
-      </w:r>
-      <w:r>
-        <w:rPr>
-          <w:b/>
-          <w:sz w:val="28"/>
-        </w:rPr>
-        <w:t>«Б»</w:t>
-      </w:r>
-    </w:p>
-    <w:p>
-      <w:pPr>
-        <w:spacing w:before="247"/>
-        <w:ind w:right="223"/>
-        <w:jc w:val="right"/>
-        <w:rPr>
-          <w:b/>
-          <w:sz w:val="28"/>
-        </w:rPr>
-      </w:pPr>
-      <w:r>
-        <w:rPr>
-          <w:b/>
-          <w:sz w:val="28"/>
-        </w:rPr>
-        <w:t>Куратор</w:t>
-      </w:r>
-      <w:r>
-        <w:rPr>
-          <w:b/>
-          <w:spacing w:val="-4"/>
-          <w:sz w:val="28"/>
-        </w:rPr>
-        <w:t xml:space="preserve"> </w:t>
-      </w:r>
-      <w:r>
-        <w:rPr>
-          <w:b/>
-          <w:sz w:val="28"/>
-        </w:rPr>
-        <w:t>проекта:</w:t>
-      </w:r>
-    </w:p>
-    <w:p>
-      <w:pPr>
-        <w:spacing w:before="247"/>
-        <w:ind w:right="223"/>
-        <w:jc w:val="right"/>
-        <w:rPr>
-          <w:b/>
-          <w:sz w:val="28"/>
-        </w:rPr>
-      </w:pPr>
-    </w:p>
-    <w:p>
-      <w:pPr>
-        <w:spacing w:before="247"/>
-        <w:ind w:right="223"/>
-        <w:jc w:val="right"/>
-        <w:rPr>
-          <w:b/>
-          <w:sz w:val="28"/>
-        </w:rPr>
-      </w:pPr>
-      <w:r>
-        <w:rPr>
-          <w:b/>
-          <w:sz w:val="28"/>
-        </w:rPr>
-        <w:t>учитель</w:t>
-      </w:r>
-      <w:r>
-        <w:rPr>
-          <w:b/>
-          <w:spacing w:val="-6"/>
-          <w:sz w:val="28"/>
-        </w:rPr>
-        <w:t xml:space="preserve"> </w:t>
-      </w:r>
-      <w:r>
-        <w:rPr>
-          <w:b/>
-          <w:sz w:val="28"/>
-        </w:rPr>
-        <w:t>(предмет)</w:t>
-      </w:r>
-    </w:p>
-    <w:p>
-      <w:pPr>
-        <w:pStyle w:val="a8"/>
-        <w:ind w:left="0"/>
-        <w:rPr>
-          <w:b/>
-          <w:sz w:val="30"/>
-        </w:rPr>
-      </w:pPr>
-    </w:p>
-    <w:p>
-      <w:pPr>
-        <w:pStyle w:val="a8"/>
-        <w:ind w:left="0"/>
-        <w:rPr>
-          <w:b/>
-          <w:sz w:val="30"/>
-        </w:rPr>
-      </w:pPr>
-    </w:p>
-    <w:p>
-      <w:pPr>
-        <w:pStyle w:val="a8"/>
-        <w:ind w:left="0"/>
-        <w:rPr>
-          <w:b/>
-          <w:sz w:val="30"/>
-        </w:rPr>
-      </w:pPr>
-    </w:p>
-    <w:p>
-      <w:pPr>
-        <w:spacing w:before="228"/>
-        <w:ind w:left="3051"/>
-        <w:rPr>
-          <w:b/>
-          <w:sz w:val="28"/>
-        </w:rPr>
-      </w:pPr>
-      <w:r>
-        <w:rPr>
-          <w:b/>
-          <w:sz w:val="28"/>
-        </w:rPr>
-        <w:t>г.о.</w:t>
-      </w:r>
-      <w:r>
-        <w:rPr>
-          <w:b/>
-          <w:spacing w:val="-3"/>
-          <w:sz w:val="28"/>
-        </w:rPr>
-        <w:t xml:space="preserve"> </w:t>
-      </w:r>
-      <w:r>
-        <w:rPr>
-          <w:b/>
-          <w:sz w:val="28"/>
-        </w:rPr>
         <w:t>Жуковский</w:t>
       </w:r>
     </w:p>
@@ -573,6 +503,58 @@
           <w:bCs/>
           <w:sz w:val="24"/>
           <w:szCs w:val="24"/>
+        </w:rPr>
+      </w:pPr>
+    </w:p>
+    <w:p>
+      <w:pPr>
+        <w:spacing w:line="240" w:lineRule="auto"/>
+        <w:jc w:val="center"/>
+        <w:rPr>
+          <w:rFonts w:ascii="Times New Roman" w:hAnsi="Times New Roman" w:cs="Times New Roman"/>
+          <w:b/>
+          <w:bCs/>
+          <w:sz w:val="40"/>
+          <w:szCs w:val="40"/>
+        </w:rPr>
+      </w:pPr>
+    </w:p>
+    <w:p>
+      <w:pPr>
+        <w:spacing w:line="240" w:lineRule="auto"/>
+        <w:jc w:val="center"/>
+        <w:rPr>
+          <w:rFonts w:ascii="Times New Roman" w:hAnsi="Times New Roman" w:cs="Times New Roman"/>
+          <w:b/>
+          <w:bCs/>
+          <w:sz w:val="40"/>
+          <w:szCs w:val="40"/>
+        </w:rPr>
+      </w:pPr>
+    </w:p>
+    <w:p>
+      <w:pPr>
+        <w:spacing w:line="240" w:lineRule="auto"/>
+        <w:jc w:val="center"/>
+        <w:rPr>
+          <w:rFonts w:ascii="Times New Roman" w:hAnsi="Times New Roman" w:cs="Times New Roman"/>
+          <w:b/>
+          <w:bCs/>
+          <w:sz w:val="40"/>
+          <w:szCs w:val="40"/>
+        </w:rPr>
+      </w:pPr>
+    </w:p>
+    <w:p>
+      <w:pPr>
+        <w:spacing w:line="240" w:lineRule="auto"/>
+        <w:jc w:val="center"/>
+        <w:rPr>
+          <w:rFonts w:ascii="Times New Roman" w:hAnsi="Times New Roman" w:cs="Times New Roman"/>
+          <w:b/>
+          <w:bCs/>
+          <w:sz w:val="40"/>
+          <w:szCs w:val="40"/>
         </w:rPr>
       </w:pPr>
     </w:p>
@@ -2542,7 +2524,27 @@
           <w:sz w:val="24"/>
           <w:szCs w:val="24"/>
         </w:rPr>
-        <w:t xml:space="preserve">что является крайне большим показателем и указывает на то, что почти каждое второе письмо является спамом. Но больше всего нас интересуют Рис.2. на котором изображена диаграмма количества срабатываний антивируса на </w:t>
+        <w:t>что является крайне большим показателем и указывает на то, что почти каждое второе письмо является спамом. Но больше всего нас интересуют Рис.2</w:t>
+      </w:r>
+      <w:proofErr w:type="gramStart"/>
+      <w:r>
+        <w:rPr>
+          <w:rFonts w:ascii="Times New Roman" w:hAnsi="Times New Roman" w:cs="Times New Roman"/>
+          <w:color w:val="404040"/>
+          <w:sz w:val="24"/>
+          <w:szCs w:val="24"/>
+        </w:rPr>
+        <w:t>.</w:t>
+      </w:r>
+      <w:proofErr w:type="gramEnd"/>
+      <w:r>
+        <w:rPr>
+          <w:rFonts w:ascii="Times New Roman" w:hAnsi="Times New Roman" w:cs="Times New Roman"/>
+          <w:color w:val="404040"/>
+          <w:sz w:val="24"/>
+          <w:szCs w:val="24"/>
+        </w:rPr>
+        <w:t xml:space="preserve"> на котором изображена диаграмма количества срабатываний антивируса на </w:t>
       </w:r>
       <w:r>
         <w:rPr>
@@ -3057,6 +3059,7 @@
         </w:rPr>
         <w:t xml:space="preserve"> с библиотекой </w:t>
       </w:r>
+      <w:proofErr w:type="spellStart"/>
       <w:r>
         <w:rPr>
           <w:rFonts w:ascii="Times New Roman" w:hAnsi="Times New Roman" w:cs="Times New Roman"/>
@@ -3067,6 +3070,7 @@
         </w:rPr>
         <w:t>PySide</w:t>
       </w:r>
+      <w:proofErr w:type="spellEnd"/>
       <w:r>
         <w:rPr>
           <w:rFonts w:ascii="Times New Roman" w:hAnsi="Times New Roman" w:cs="Times New Roman"/>
@@ -3145,6 +3149,7 @@
           <w:szCs w:val="24"/>
         </w:rPr>
       </w:pPr>
+      <w:proofErr w:type="spellStart"/>
       <w:r>
         <w:rPr>
           <w:rFonts w:ascii="Times New Roman" w:hAnsi="Times New Roman" w:cs="Times New Roman"/>
@@ -3155,6 +3160,7 @@
         </w:rPr>
         <w:t>Pyside</w:t>
       </w:r>
+      <w:proofErr w:type="spellEnd"/>
       <w:r>
         <w:rPr>
           <w:rFonts w:ascii="Times New Roman" w:hAnsi="Times New Roman" w:cs="Times New Roman"/>
@@ -3164,6 +3170,7 @@
         </w:rPr>
         <w:t xml:space="preserve"> был выбран потому, что </w:t>
       </w:r>
+      <w:proofErr w:type="spellStart"/>
       <w:r>
         <w:rPr>
           <w:rFonts w:ascii="Times New Roman" w:hAnsi="Times New Roman" w:cs="Times New Roman"/>
@@ -3174,6 +3181,7 @@
         </w:rPr>
         <w:t>PyQt</w:t>
       </w:r>
+      <w:proofErr w:type="spellEnd"/>
       <w:r>
         <w:rPr>
           <w:rFonts w:ascii="Times New Roman" w:hAnsi="Times New Roman" w:cs="Times New Roman"/>
@@ -3202,6 +3210,7 @@
         </w:rPr>
         <w:t xml:space="preserve">, которая ограничивает использование в коммерческих проектах, а также требует открытого исходного кода. В то же время </w:t>
       </w:r>
+      <w:proofErr w:type="spellStart"/>
       <w:r>
         <w:rPr>
           <w:rFonts w:ascii="Times New Roman" w:hAnsi="Times New Roman" w:cs="Times New Roman"/>
@@ -3212,6 +3221,7 @@
         </w:rPr>
         <w:t>PySide</w:t>
       </w:r>
+      <w:proofErr w:type="spellEnd"/>
       <w:r>
         <w:rPr>
           <w:rFonts w:ascii="Times New Roman" w:hAnsi="Times New Roman" w:cs="Times New Roman"/>
@@ -3429,7 +3439,6 @@
           <w:color w:val="404040"/>
           <w:sz w:val="24"/>
           <w:szCs w:val="24"/>
-          <w:lang w:val="en-US"/>
         </w:rPr>
       </w:pPr>
       <w:r>
@@ -3470,6 +3479,7 @@
         </w:rPr>
         <w:t xml:space="preserve">от </w:t>
       </w:r>
+      <w:proofErr w:type="spellStart"/>
       <w:r>
         <w:rPr>
           <w:rFonts w:ascii="Times New Roman" w:hAnsi="Times New Roman" w:cs="Times New Roman"/>
@@ -3480,6 +3490,7 @@
         </w:rPr>
         <w:t>VirusTotal</w:t>
       </w:r>
+      <w:proofErr w:type="spellEnd"/>
       <w:r>
         <w:rPr>
           <w:rFonts w:ascii="Times New Roman" w:hAnsi="Times New Roman" w:cs="Times New Roman"/>
@@ -3515,7 +3526,16 @@
           <w:szCs w:val="24"/>
           <w:lang w:val="en-US"/>
         </w:rPr>
-        <w:t>DNS.</w:t>
+        <w:t>DNS</w:t>
+      </w:r>
+      <w:r>
+        <w:rPr>
+          <w:rFonts w:ascii="Times New Roman" w:hAnsi="Times New Roman" w:cs="Times New Roman"/>
+          <w:color w:val="404040"/>
+          <w:sz w:val="24"/>
+          <w:szCs w:val="24"/>
+        </w:rPr>
+        <w:t>.</w:t>
       </w:r>
     </w:p>
     <w:p>
@@ -3668,6 +3688,7 @@
         </w:rPr>
         <w:t xml:space="preserve"> и написания кода. Это позволит частично разделить логику программы от её графической части. Обучался я по официальной документации </w:t>
       </w:r>
+      <w:proofErr w:type="spellStart"/>
       <w:r>
         <w:rPr>
           <w:rFonts w:ascii="Times New Roman" w:hAnsi="Times New Roman" w:cs="Times New Roman"/>
@@ -3678,6 +3699,7 @@
         </w:rPr>
         <w:t>Pyside</w:t>
       </w:r>
+      <w:proofErr w:type="spellEnd"/>
       <w:r>
         <w:rPr>
           <w:rFonts w:ascii="Times New Roman" w:hAnsi="Times New Roman" w:cs="Times New Roman"/>
@@ -4043,6 +4065,7 @@
         </w:rPr>
         <w:t xml:space="preserve"> </w:t>
       </w:r>
+      <w:proofErr w:type="spellStart"/>
       <w:r>
         <w:rPr>
           <w:rFonts w:ascii="Times New Roman" w:hAnsi="Times New Roman" w:cs="Times New Roman"/>
@@ -4073,6 +4096,7 @@
         </w:rPr>
         <w:t>rusTotal</w:t>
       </w:r>
+      <w:proofErr w:type="spellEnd"/>
       <w:r>
         <w:rPr>
           <w:rFonts w:ascii="Times New Roman" w:hAnsi="Times New Roman" w:cs="Times New Roman"/>
@@ -4505,6 +4529,7 @@
         </w:rPr>
         <w:t>“</w:t>
       </w:r>
+      <w:proofErr w:type="spellStart"/>
       <w:r>
         <w:rPr>
           <w:rFonts w:ascii="Times New Roman" w:hAnsi="Times New Roman" w:cs="Times New Roman"/>
@@ -4514,6 +4539,7 @@
         </w:rPr>
         <w:t>Антифишинг</w:t>
       </w:r>
+      <w:proofErr w:type="spellEnd"/>
       <w:r>
         <w:rPr>
           <w:rFonts w:ascii="Times New Roman" w:hAnsi="Times New Roman" w:cs="Times New Roman"/>
@@ -4622,34 +4648,7 @@
           <w:sz w:val="24"/>
           <w:szCs w:val="24"/>
         </w:rPr>
-        <w:t xml:space="preserve">Рис. </w:t>
-      </w:r>
-      <w:r>
-        <w:rPr>
-          <w:rFonts w:ascii="Times New Roman" w:hAnsi="Times New Roman" w:cs="Times New Roman"/>
-          <w:color w:val="404040"/>
-          <w:sz w:val="24"/>
-          <w:szCs w:val="24"/>
-        </w:rPr>
-        <w:t>4</w:t>
-      </w:r>
-      <w:r>
-        <w:rPr>
-          <w:rFonts w:ascii="Times New Roman" w:hAnsi="Times New Roman" w:cs="Times New Roman"/>
-          <w:color w:val="404040"/>
-          <w:sz w:val="24"/>
-          <w:szCs w:val="24"/>
-        </w:rPr>
-        <w:t xml:space="preserve">. </w:t>
-      </w:r>
-      <w:r>
-        <w:rPr>
-          <w:rFonts w:ascii="Times New Roman" w:hAnsi="Times New Roman" w:cs="Times New Roman"/>
-          <w:color w:val="404040"/>
-          <w:sz w:val="24"/>
-          <w:szCs w:val="24"/>
-        </w:rPr>
-        <w:t>Начальный интерфейс программы без стилизации (на скриншоте присутствуют системные элементы)</w:t>
+        <w:t>Рис. 4. Начальный интерфейс программы без стилизации (на скриншоте присутствуют системные элементы)</w:t>
       </w:r>
     </w:p>
     <w:p>
@@ -4760,25 +4759,7 @@
           <w:sz w:val="24"/>
           <w:szCs w:val="24"/>
         </w:rPr>
-        <w:t xml:space="preserve">. Начальный интерфейс программы </w:t>
-      </w:r>
-      <w:r>
-        <w:rPr>
-          <w:rFonts w:ascii="Times New Roman" w:hAnsi="Times New Roman" w:cs="Times New Roman"/>
-          <w:color w:val="404040"/>
-          <w:sz w:val="24"/>
-          <w:szCs w:val="24"/>
-        </w:rPr>
-        <w:t>со стилизацией</w:t>
-      </w:r>
-      <w:r>
-        <w:rPr>
-          <w:rFonts w:ascii="Times New Roman" w:hAnsi="Times New Roman" w:cs="Times New Roman"/>
-          <w:color w:val="404040"/>
-          <w:sz w:val="24"/>
-          <w:szCs w:val="24"/>
-        </w:rPr>
-        <w:t xml:space="preserve"> (на скриншоте присутствуют системные элементы)</w:t>
+        <w:t>. Начальный интерфейс программы со стилизацией (на скриншоте присутствуют системные элементы)</w:t>
       </w:r>
     </w:p>
     <w:p>
@@ -4987,7 +4968,25 @@
           <w:sz w:val="24"/>
           <w:szCs w:val="24"/>
         </w:rPr>
-        <w:t xml:space="preserve"> О.С Медведа Т.С.</w:t>
+        <w:t xml:space="preserve"> </w:t>
+      </w:r>
+      <w:proofErr w:type="gramStart"/>
+      <w:r>
+        <w:rPr>
+          <w:rFonts w:ascii="Times New Roman" w:hAnsi="Times New Roman" w:cs="Times New Roman"/>
+          <w:sz w:val="24"/>
+          <w:szCs w:val="24"/>
+        </w:rPr>
+        <w:t>О.С</w:t>
+      </w:r>
+      <w:proofErr w:type="gramEnd"/>
+      <w:r>
+        <w:rPr>
+          <w:rFonts w:ascii="Times New Roman" w:hAnsi="Times New Roman" w:cs="Times New Roman"/>
+          <w:sz w:val="24"/>
+          <w:szCs w:val="24"/>
+        </w:rPr>
+        <w:t xml:space="preserve"> Медведа Т.С.</w:t>
       </w:r>
       <w:r>
         <w:rPr>
@@ -5355,9 +5354,27 @@
           <w:rFonts w:ascii="Times New Roman" w:hAnsi="Times New Roman" w:cs="Times New Roman"/>
           <w:sz w:val="24"/>
           <w:szCs w:val="24"/>
+        </w:rPr>
+      </w:pPr>
+      <w:proofErr w:type="spellStart"/>
+      <w:r>
+        <w:rPr>
+          <w:rFonts w:ascii="Times New Roman" w:hAnsi="Times New Roman" w:cs="Times New Roman"/>
+          <w:sz w:val="24"/>
+          <w:szCs w:val="24"/>
           <w:lang w:val="en-US"/>
         </w:rPr>
-      </w:pPr>
+        <w:t>Pyside</w:t>
+      </w:r>
+      <w:proofErr w:type="spellEnd"/>
+      <w:r>
+        <w:rPr>
+          <w:rFonts w:ascii="Times New Roman" w:hAnsi="Times New Roman" w:cs="Times New Roman"/>
+          <w:sz w:val="24"/>
+          <w:szCs w:val="24"/>
+        </w:rPr>
+        <w:t xml:space="preserve">6 </w:t>
+      </w:r>
       <w:r>
         <w:rPr>
           <w:rFonts w:ascii="Times New Roman" w:hAnsi="Times New Roman" w:cs="Times New Roman"/>
@@ -5365,15 +5382,15 @@
           <w:szCs w:val="24"/>
           <w:lang w:val="en-US"/>
         </w:rPr>
-        <w:t>Pyside</w:t>
-      </w:r>
-      <w:r>
-        <w:rPr>
-          <w:rFonts w:ascii="Times New Roman" w:hAnsi="Times New Roman" w:cs="Times New Roman"/>
-          <w:sz w:val="24"/>
-          <w:szCs w:val="24"/>
-        </w:rPr>
-        <w:t xml:space="preserve">6 </w:t>
+        <w:t>Tutorial</w:t>
+      </w:r>
+      <w:r>
+        <w:rPr>
+          <w:rFonts w:ascii="Times New Roman" w:hAnsi="Times New Roman" w:cs="Times New Roman"/>
+          <w:sz w:val="24"/>
+          <w:szCs w:val="24"/>
+        </w:rPr>
+        <w:t xml:space="preserve"> [Электронный ресурс]. </w:t>
       </w:r>
       <w:r>
         <w:rPr>
@@ -5382,24 +5399,15 @@
           <w:szCs w:val="24"/>
           <w:lang w:val="en-US"/>
         </w:rPr>
-        <w:t>Tutorial</w:t>
-      </w:r>
-      <w:r>
-        <w:rPr>
-          <w:rFonts w:ascii="Times New Roman" w:hAnsi="Times New Roman" w:cs="Times New Roman"/>
-          <w:sz w:val="24"/>
-          <w:szCs w:val="24"/>
-        </w:rPr>
-        <w:t xml:space="preserve"> [Электронный ресурс]. </w:t>
-      </w:r>
-      <w:r>
-        <w:rPr>
-          <w:rFonts w:ascii="Times New Roman" w:hAnsi="Times New Roman" w:cs="Times New Roman"/>
-          <w:sz w:val="24"/>
-          <w:szCs w:val="24"/>
-          <w:lang w:val="en-US"/>
-        </w:rPr>
-        <w:t xml:space="preserve">URL: </w:t>
+        <w:t>URL</w:t>
+      </w:r>
+      <w:r>
+        <w:rPr>
+          <w:rFonts w:ascii="Times New Roman" w:hAnsi="Times New Roman" w:cs="Times New Roman"/>
+          <w:sz w:val="24"/>
+          <w:szCs w:val="24"/>
+        </w:rPr>
+        <w:t xml:space="preserve">: </w:t>
       </w:r>
       <w:hyperlink r:id="rId18" w:history="1">
         <w:r>
@@ -5410,7 +5418,115 @@
             <w:szCs w:val="24"/>
             <w:lang w:val="en-US"/>
           </w:rPr>
-          <w:t>https://www.pythonguis.com/pyside6-tutorial/</w:t>
+          <w:t>https</w:t>
+        </w:r>
+        <w:r>
+          <w:rPr>
+            <w:rStyle w:val="ab"/>
+            <w:rFonts w:ascii="Times New Roman" w:hAnsi="Times New Roman" w:cs="Times New Roman"/>
+            <w:sz w:val="24"/>
+            <w:szCs w:val="24"/>
+          </w:rPr>
+          <w:t>://</w:t>
+        </w:r>
+        <w:r>
+          <w:rPr>
+            <w:rStyle w:val="ab"/>
+            <w:rFonts w:ascii="Times New Roman" w:hAnsi="Times New Roman" w:cs="Times New Roman"/>
+            <w:sz w:val="24"/>
+            <w:szCs w:val="24"/>
+            <w:lang w:val="en-US"/>
+          </w:rPr>
+          <w:t>www</w:t>
+        </w:r>
+        <w:r>
+          <w:rPr>
+            <w:rStyle w:val="ab"/>
+            <w:rFonts w:ascii="Times New Roman" w:hAnsi="Times New Roman" w:cs="Times New Roman"/>
+            <w:sz w:val="24"/>
+            <w:szCs w:val="24"/>
+          </w:rPr>
+          <w:t>.</w:t>
+        </w:r>
+        <w:proofErr w:type="spellStart"/>
+        <w:r>
+          <w:rPr>
+            <w:rStyle w:val="ab"/>
+            <w:rFonts w:ascii="Times New Roman" w:hAnsi="Times New Roman" w:cs="Times New Roman"/>
+            <w:sz w:val="24"/>
+            <w:szCs w:val="24"/>
+            <w:lang w:val="en-US"/>
+          </w:rPr>
+          <w:t>pythonguis</w:t>
+        </w:r>
+        <w:proofErr w:type="spellEnd"/>
+        <w:r>
+          <w:rPr>
+            <w:rStyle w:val="ab"/>
+            <w:rFonts w:ascii="Times New Roman" w:hAnsi="Times New Roman" w:cs="Times New Roman"/>
+            <w:sz w:val="24"/>
+            <w:szCs w:val="24"/>
+          </w:rPr>
+          <w:t>.</w:t>
+        </w:r>
+        <w:r>
+          <w:rPr>
+            <w:rStyle w:val="ab"/>
+            <w:rFonts w:ascii="Times New Roman" w:hAnsi="Times New Roman" w:cs="Times New Roman"/>
+            <w:sz w:val="24"/>
+            <w:szCs w:val="24"/>
+            <w:lang w:val="en-US"/>
+          </w:rPr>
+          <w:t>com</w:t>
+        </w:r>
+        <w:r>
+          <w:rPr>
+            <w:rStyle w:val="ab"/>
+            <w:rFonts w:ascii="Times New Roman" w:hAnsi="Times New Roman" w:cs="Times New Roman"/>
+            <w:sz w:val="24"/>
+            <w:szCs w:val="24"/>
+          </w:rPr>
+          <w:t>/</w:t>
+        </w:r>
+        <w:proofErr w:type="spellStart"/>
+        <w:r>
+          <w:rPr>
+            <w:rStyle w:val="ab"/>
+            <w:rFonts w:ascii="Times New Roman" w:hAnsi="Times New Roman" w:cs="Times New Roman"/>
+            <w:sz w:val="24"/>
+            <w:szCs w:val="24"/>
+            <w:lang w:val="en-US"/>
+          </w:rPr>
+          <w:t>pyside</w:t>
+        </w:r>
+        <w:proofErr w:type="spellEnd"/>
+        <w:r>
+          <w:rPr>
+            <w:rStyle w:val="ab"/>
+            <w:rFonts w:ascii="Times New Roman" w:hAnsi="Times New Roman" w:cs="Times New Roman"/>
+            <w:sz w:val="24"/>
+            <w:szCs w:val="24"/>
+          </w:rPr>
+          <w:t>6-</w:t>
+        </w:r>
+        <w:r>
+          <w:rPr>
+            <w:rStyle w:val="ab"/>
+            <w:rFonts w:ascii="Times New Roman" w:hAnsi="Times New Roman" w:cs="Times New Roman"/>
+            <w:sz w:val="24"/>
+            <w:szCs w:val="24"/>
+            <w:lang w:val="en-US"/>
+          </w:rPr>
+          <w:t>tutorial</w:t>
+        </w:r>
+        <w:r>
+          <w:rPr>
+            <w:rStyle w:val="ab"/>
+            <w:rFonts w:ascii="Times New Roman" w:hAnsi="Times New Roman" w:cs="Times New Roman"/>
+            <w:sz w:val="24"/>
+            <w:szCs w:val="24"/>
+          </w:rPr>
+          <w:t>/</w:t>
         </w:r>
       </w:hyperlink>
     </w:p>
@@ -5423,7 +5539,6 @@
           <w:rFonts w:ascii="Times New Roman" w:hAnsi="Times New Roman" w:cs="Times New Roman"/>
           <w:sz w:val="24"/>
           <w:szCs w:val="24"/>
-          <w:lang w:val="en-US"/>
         </w:rPr>
       </w:pPr>
     </w:p>
@@ -5686,9 +5801,6 @@
     <w:p>
       <w:pPr>
         <w:pStyle w:val="ad"/>
-        <w:rPr>
-          <w:lang w:val="en-US"/>
-        </w:rPr>
       </w:pPr>
       <w:r>
         <w:rPr>
@@ -5699,6 +5811,7 @@
       <w:r>
         <w:t xml:space="preserve"> </w:t>
       </w:r>
+      <w:proofErr w:type="spellStart"/>
       <w:r>
         <w:rPr>
           <w:rFonts w:ascii="Times New Roman" w:hAnsi="Times New Roman" w:cs="Times New Roman"/>
@@ -5708,6 +5821,7 @@
         </w:rPr>
         <w:t>Pyside</w:t>
       </w:r>
+      <w:proofErr w:type="spellEnd"/>
       <w:r>
         <w:rPr>
           <w:rFonts w:ascii="Times New Roman" w:hAnsi="Times New Roman" w:cs="Times New Roman"/>
@@ -5740,7 +5854,15 @@
           <w:szCs w:val="18"/>
           <w:lang w:val="en-US"/>
         </w:rPr>
-        <w:t xml:space="preserve">URL: </w:t>
+        <w:t>URL</w:t>
+      </w:r>
+      <w:r>
+        <w:rPr>
+          <w:rFonts w:ascii="Times New Roman" w:hAnsi="Times New Roman" w:cs="Times New Roman"/>
+          <w:sz w:val="18"/>
+          <w:szCs w:val="18"/>
+        </w:rPr>
+        <w:t xml:space="preserve">: </w:t>
       </w:r>
       <w:r>
         <w:rPr>
@@ -5749,7 +5871,104 @@
           <w:szCs w:val="18"/>
           <w:lang w:val="en-US"/>
         </w:rPr>
-        <w:t>https://www.pythonguis.com/pyside6-tutorial/</w:t>
+        <w:t>https</w:t>
+      </w:r>
+      <w:r>
+        <w:rPr>
+          <w:rFonts w:ascii="Times New Roman" w:hAnsi="Times New Roman" w:cs="Times New Roman"/>
+          <w:sz w:val="18"/>
+          <w:szCs w:val="18"/>
+        </w:rPr>
+        <w:t>://</w:t>
+      </w:r>
+      <w:r>
+        <w:rPr>
+          <w:rFonts w:ascii="Times New Roman" w:hAnsi="Times New Roman" w:cs="Times New Roman"/>
+          <w:sz w:val="18"/>
+          <w:szCs w:val="18"/>
+          <w:lang w:val="en-US"/>
+        </w:rPr>
+        <w:t>www</w:t>
+      </w:r>
+      <w:r>
+        <w:rPr>
+          <w:rFonts w:ascii="Times New Roman" w:hAnsi="Times New Roman" w:cs="Times New Roman"/>
+          <w:sz w:val="18"/>
+          <w:szCs w:val="18"/>
+        </w:rPr>
+        <w:t>.</w:t>
+      </w:r>
+      <w:proofErr w:type="spellStart"/>
+      <w:r>
+        <w:rPr>
+          <w:rFonts w:ascii="Times New Roman" w:hAnsi="Times New Roman" w:cs="Times New Roman"/>
+          <w:sz w:val="18"/>
+          <w:szCs w:val="18"/>
+          <w:lang w:val="en-US"/>
+        </w:rPr>
+        <w:t>pythonguis</w:t>
+      </w:r>
+      <w:proofErr w:type="spellEnd"/>
+      <w:r>
+        <w:rPr>
+          <w:rFonts w:ascii="Times New Roman" w:hAnsi="Times New Roman" w:cs="Times New Roman"/>
+          <w:sz w:val="18"/>
+          <w:szCs w:val="18"/>
+        </w:rPr>
+        <w:t>.</w:t>
+      </w:r>
+      <w:r>
+        <w:rPr>
+          <w:rFonts w:ascii="Times New Roman" w:hAnsi="Times New Roman" w:cs="Times New Roman"/>
+          <w:sz w:val="18"/>
+          <w:szCs w:val="18"/>
+          <w:lang w:val="en-US"/>
+        </w:rPr>
+        <w:t>com</w:t>
+      </w:r>
+      <w:r>
+        <w:rPr>
+          <w:rFonts w:ascii="Times New Roman" w:hAnsi="Times New Roman" w:cs="Times New Roman"/>
+          <w:sz w:val="18"/>
+          <w:szCs w:val="18"/>
+        </w:rPr>
+        <w:t>/</w:t>
+      </w:r>
+      <w:proofErr w:type="spellStart"/>
+      <w:r>
+        <w:rPr>
+          <w:rFonts w:ascii="Times New Roman" w:hAnsi="Times New Roman" w:cs="Times New Roman"/>
+          <w:sz w:val="18"/>
+          <w:szCs w:val="18"/>
+          <w:lang w:val="en-US"/>
+        </w:rPr>
+        <w:t>pyside</w:t>
+      </w:r>
+      <w:proofErr w:type="spellEnd"/>
+      <w:r>
+        <w:rPr>
+          <w:rFonts w:ascii="Times New Roman" w:hAnsi="Times New Roman" w:cs="Times New Roman"/>
+          <w:sz w:val="18"/>
+          <w:szCs w:val="18"/>
+        </w:rPr>
+        <w:t>6-</w:t>
+      </w:r>
+      <w:r>
+        <w:rPr>
+          <w:rFonts w:ascii="Times New Roman" w:hAnsi="Times New Roman" w:cs="Times New Roman"/>
+          <w:sz w:val="18"/>
+          <w:szCs w:val="18"/>
+          <w:lang w:val="en-US"/>
+        </w:rPr>
+        <w:t>tutorial</w:t>
+      </w:r>
+      <w:r>
+        <w:rPr>
+          <w:rFonts w:ascii="Times New Roman" w:hAnsi="Times New Roman" w:cs="Times New Roman"/>
+          <w:sz w:val="18"/>
+          <w:szCs w:val="18"/>
+        </w:rPr>
+        <w:t>/</w:t>
       </w:r>
     </w:p>
   </w:footnote>
